--- a/4_Diari/1_Gennaio/Diario_31.01.2025.docx
+++ b/4_Diari/1_Gennaio/Diario_31.01.2025.docx
@@ -393,13 +393,7 @@
               <w:rPr>
                 <w:rFonts w:ascii="Arial" w:hAnsi="Arial" w:cs="Arial"/>
               </w:rPr>
-              <w:t xml:space="preserve">Questa mattina </w:t>
-            </w:r>
-            <w:r>
-              <w:rPr>
-                <w:rFonts w:ascii="Arial" w:hAnsi="Arial" w:cs="Arial"/>
-              </w:rPr>
-              <w:t>ho elaborato il design delle interfacce, per la precisione ho creato l’interfaccia dell’utente per quando creerà la sua colonna sonora, il portfolio e l’interfaccia dell’utente admin.</w:t>
+              <w:t>Questa mattina mi sono concentrato sulla creazione delle interfacce per l’applicazione. Ho progettato l’interfaccia dell’utente per la creazione della colonna sonora, quella per il portfolio e l’interfaccia per l'utente admin.</w:t>
             </w:r>
           </w:p>
         </w:tc>
@@ -463,6 +457,166 @@
                 <w:rFonts w:ascii="Arial" w:hAnsi="Arial" w:cs="Arial"/>
               </w:rPr>
             </w:pPr>
+            <w:r>
+              <w:rPr>
+                <w:rFonts w:ascii="Arial" w:hAnsi="Arial" w:cs="Arial"/>
+              </w:rPr>
+              <w:t>Ho completato l’elaborazione dei diagrammi di flusso relativi al funzionamento dell’applicativo, definendo il flusso delle operazioni principali.</w:t>
+            </w:r>
+          </w:p>
+        </w:tc>
+      </w:tr>
+      <w:tr>
+        <w:trPr>
+          <w:trHeight w:val="241"/>
+        </w:trPr>
+        <w:tc>
+          <w:tcPr>
+            <w:tcW w:w="1696" w:type="dxa"/>
+          </w:tcPr>
+          <w:p>
+            <w:pPr>
+              <w:rPr>
+                <w:rFonts w:ascii="Arial" w:hAnsi="Arial" w:cs="Arial"/>
+              </w:rPr>
+            </w:pPr>
+            <w:r>
+              <w:rPr>
+                <w:rFonts w:ascii="Arial" w:hAnsi="Arial" w:cs="Arial"/>
+              </w:rPr>
+              <w:t>13:15 – 14:45</w:t>
+            </w:r>
+          </w:p>
+        </w:tc>
+        <w:tc>
+          <w:tcPr>
+            <w:tcW w:w="7932" w:type="dxa"/>
+          </w:tcPr>
+          <w:p>
+            <w:pPr>
+              <w:rPr>
+                <w:rFonts w:ascii="Arial" w:hAnsi="Arial" w:cs="Arial"/>
+              </w:rPr>
+            </w:pPr>
+            <w:proofErr w:type="spellStart"/>
+            <w:r>
+              <w:rPr>
+                <w:rFonts w:ascii="Arial" w:hAnsi="Arial" w:cs="Arial"/>
+                <w:b/>
+              </w:rPr>
+              <w:t>Gantt</w:t>
+            </w:r>
+            <w:proofErr w:type="spellEnd"/>
+            <w:r>
+              <w:rPr>
+                <w:rFonts w:ascii="Arial" w:hAnsi="Arial" w:cs="Arial"/>
+                <w:b/>
+              </w:rPr>
+              <w:br/>
+            </w:r>
+            <w:r>
+              <w:rPr>
+                <w:rFonts w:ascii="Arial" w:hAnsi="Arial" w:cs="Arial"/>
+              </w:rPr>
+              <w:t xml:space="preserve">A seguito di una discussione con i docenti, ho rifatto il piano </w:t>
+            </w:r>
+            <w:proofErr w:type="spellStart"/>
+            <w:r>
+              <w:rPr>
+                <w:rFonts w:ascii="Arial" w:hAnsi="Arial" w:cs="Arial"/>
+              </w:rPr>
+              <w:t>Gantt</w:t>
+            </w:r>
+            <w:proofErr w:type="spellEnd"/>
+            <w:r>
+              <w:rPr>
+                <w:rFonts w:ascii="Arial" w:hAnsi="Arial" w:cs="Arial"/>
+              </w:rPr>
+              <w:t xml:space="preserve"> utilizzando Microsoft Project, poiché </w:t>
+            </w:r>
+            <w:proofErr w:type="spellStart"/>
+            <w:r>
+              <w:rPr>
+                <w:rFonts w:ascii="Arial" w:hAnsi="Arial" w:cs="Arial"/>
+              </w:rPr>
+              <w:t>GanttProject</w:t>
+            </w:r>
+            <w:proofErr w:type="spellEnd"/>
+            <w:r>
+              <w:rPr>
+                <w:rFonts w:ascii="Arial" w:hAnsi="Arial" w:cs="Arial"/>
+              </w:rPr>
+              <w:t xml:space="preserve"> non permette di lavorare con la gestione delle ore, ma solo dei giorni.</w:t>
+            </w:r>
+          </w:p>
+        </w:tc>
+      </w:tr>
+      <w:tr>
+        <w:trPr>
+          <w:trHeight w:val="241"/>
+        </w:trPr>
+        <w:tc>
+          <w:tcPr>
+            <w:tcW w:w="1696" w:type="dxa"/>
+          </w:tcPr>
+          <w:p>
+            <w:pPr>
+              <w:rPr>
+                <w:rFonts w:ascii="Arial" w:hAnsi="Arial" w:cs="Arial"/>
+              </w:rPr>
+            </w:pPr>
+            <w:r>
+              <w:rPr>
+                <w:rFonts w:ascii="Arial" w:hAnsi="Arial" w:cs="Arial"/>
+              </w:rPr>
+              <w:t>15:00 – 16:30</w:t>
+            </w:r>
+          </w:p>
+        </w:tc>
+        <w:tc>
+          <w:tcPr>
+            <w:tcW w:w="7932" w:type="dxa"/>
+          </w:tcPr>
+          <w:p>
+            <w:pPr>
+              <w:rPr>
+                <w:rFonts w:ascii="Arial" w:hAnsi="Arial" w:cs="Arial"/>
+              </w:rPr>
+            </w:pPr>
+            <w:r>
+              <w:rPr>
+                <w:rFonts w:ascii="Arial" w:hAnsi="Arial" w:cs="Arial"/>
+                <w:b/>
+              </w:rPr>
+              <w:t>Setup applicazione</w:t>
+            </w:r>
+            <w:r>
+              <w:rPr>
+                <w:rFonts w:ascii="Arial" w:hAnsi="Arial" w:cs="Arial"/>
+                <w:b/>
+              </w:rPr>
+              <w:br/>
+            </w:r>
+            <w:r>
+              <w:rPr>
+                <w:rFonts w:ascii="Arial" w:hAnsi="Arial" w:cs="Arial"/>
+              </w:rPr>
+              <w:t xml:space="preserve">Ho configurato il progetto con Node.js e </w:t>
+            </w:r>
+            <w:proofErr w:type="spellStart"/>
+            <w:r>
+              <w:rPr>
+                <w:rFonts w:ascii="Arial" w:hAnsi="Arial" w:cs="Arial"/>
+              </w:rPr>
+              <w:t>Handlebars</w:t>
+            </w:r>
+            <w:proofErr w:type="spellEnd"/>
+            <w:r>
+              <w:rPr>
+                <w:rFonts w:ascii="Arial" w:hAnsi="Arial" w:cs="Arial"/>
+              </w:rPr>
+              <w:t xml:space="preserve"> per testare la compatibilità delle dipendenze di Node.js. Fortunatamente, non ci sono stati problemi durante il processo di setup.</w:t>
+            </w:r>
           </w:p>
         </w:tc>
       </w:tr>
@@ -548,6 +702,12 @@
                 <w:rFonts w:ascii="Arial" w:hAnsi="Arial" w:cs="Arial"/>
               </w:rPr>
             </w:pPr>
+            <w:r>
+              <w:rPr>
+                <w:rFonts w:ascii="Arial" w:hAnsi="Arial" w:cs="Arial"/>
+              </w:rPr>
+              <w:t>-</w:t>
+            </w:r>
           </w:p>
         </w:tc>
         <w:tc>
@@ -560,6 +720,12 @@
                 <w:rFonts w:ascii="Arial" w:hAnsi="Arial" w:cs="Arial"/>
               </w:rPr>
             </w:pPr>
+            <w:r>
+              <w:rPr>
+                <w:rFonts w:ascii="Arial" w:hAnsi="Arial" w:cs="Arial"/>
+              </w:rPr>
+              <w:t>-</w:t>
+            </w:r>
           </w:p>
         </w:tc>
       </w:tr>
@@ -670,6 +836,24 @@
                 <w:rFonts w:ascii="Arial" w:hAnsi="Arial" w:cs="Arial"/>
               </w:rPr>
             </w:pPr>
+            <w:r>
+              <w:rPr>
+                <w:rFonts w:ascii="Arial" w:hAnsi="Arial" w:cs="Arial"/>
+              </w:rPr>
+              <w:t xml:space="preserve">Inizierò con la programmazione e </w:t>
+            </w:r>
+            <w:r>
+              <w:rPr>
+                <w:rFonts w:ascii="Arial" w:hAnsi="Arial" w:cs="Arial"/>
+              </w:rPr>
+              <w:t xml:space="preserve">continuerò con </w:t>
+            </w:r>
+            <w:r>
+              <w:rPr>
+                <w:rFonts w:ascii="Arial" w:hAnsi="Arial" w:cs="Arial"/>
+              </w:rPr>
+              <w:t>la documentazione del progetto.</w:t>
+            </w:r>
           </w:p>
         </w:tc>
       </w:tr>
@@ -690,14 +874,14 @@
           <w:rFonts w:ascii="Arial" w:hAnsi="Arial" w:cs="Arial"/>
         </w:rPr>
       </w:pPr>
-      <w:bookmarkStart w:id="2" w:name="_GoBack"/>
-      <w:bookmarkEnd w:id="2"/>
       <w:r>
         <w:rPr>
           <w:rFonts w:ascii="Arial" w:hAnsi="Arial" w:cs="Arial"/>
         </w:rPr>
         <w:tab/>
       </w:r>
+      <w:bookmarkStart w:id="2" w:name="_GoBack"/>
+      <w:bookmarkEnd w:id="2"/>
     </w:p>
     <w:sectPr>
       <w:headerReference w:type="default" r:id="rId8"/>
@@ -4224,6 +4408,7 @@
     <w:rsid w:val="00453BEA"/>
     <w:rsid w:val="004576F0"/>
     <w:rsid w:val="00465B6E"/>
+    <w:rsid w:val="0048514B"/>
     <w:rsid w:val="004B235F"/>
     <w:rsid w:val="004E2C9B"/>
     <w:rsid w:val="004E6B5D"/>
@@ -5107,7 +5292,7 @@
 </file>
 
 <file path=customXml/itemProps1.xml><?xml version="1.0" encoding="utf-8"?>
-<ds:datastoreItem xmlns:ds="http://schemas.openxmlformats.org/officeDocument/2006/customXml" ds:itemID="{FEE20EC1-F4B6-45A7-97B4-4C2C26A225D6}">
+<ds:datastoreItem xmlns:ds="http://schemas.openxmlformats.org/officeDocument/2006/customXml" ds:itemID="{D4E4104F-A9E5-4C5D-9E7A-8193F7CA5876}">
   <ds:schemaRefs>
     <ds:schemaRef ds:uri="http://schemas.openxmlformats.org/officeDocument/2006/bibliography"/>
   </ds:schemaRefs>
